--- a/Docs/Zoli/Eredmények értékelése és fejlesztési lehetőségek.docx
+++ b/Docs/Zoli/Eredmények értékelése és fejlesztési lehetőségek.docx
@@ -10,7 +10,262 @@
         <w:t>Eredmények értékelése és fejlesztési lehetőségek</w:t>
       </w:r>
     </w:p>
-    <w:p/>
+    <w:p>
+      <w:pPr>
+        <w:jc w:val="both"/>
+      </w:pPr>
+      <w:r>
+        <w:t xml:space="preserve">Sikeresen implementáltunk egy </w:t>
+      </w:r>
+      <w:r>
+        <w:t xml:space="preserve">bolygók </w:t>
+      </w:r>
+      <w:r>
+        <w:t>atmoszfér</w:t>
+      </w:r>
+      <w:r>
+        <w:t xml:space="preserve">ájának </w:t>
+      </w:r>
+      <w:r>
+        <w:t>látványát modellező algoritmust. Ennek során megismerkedtünk az ehhez kapcsolódó jelenségek fizikájával.</w:t>
+      </w:r>
+      <w:r>
+        <w:t xml:space="preserve"> Elmélyítettük a grafikus processzorról </w:t>
+      </w:r>
+      <w:r>
+        <w:t xml:space="preserve">alkotott </w:t>
+      </w:r>
+      <w:r>
+        <w:t>tudásunk.</w:t>
+      </w:r>
+      <w:r>
+        <w:t xml:space="preserve"> Megismerkedtünk a képfeldolgozás részleteivel.</w:t>
+      </w:r>
+      <w:r>
+        <w:t xml:space="preserve"> Implementáltunk egy</w:t>
+      </w:r>
+      <w:r>
+        <w:t xml:space="preserve"> ún.</w:t>
+      </w:r>
+      <w:r>
+        <w:t xml:space="preserve"> </w:t>
+      </w:r>
+      <w:r>
+        <w:rPr>
+          <w:i/>
+          <w:iCs/>
+        </w:rPr>
+        <w:t>post</w:t>
+      </w:r>
+      <w:r>
+        <w:rPr>
+          <w:i/>
+          <w:iCs/>
+        </w:rPr>
+        <w:t xml:space="preserve"> </w:t>
+      </w:r>
+      <w:r>
+        <w:rPr>
+          <w:i/>
+          <w:iCs/>
+        </w:rPr>
+        <w:t>process shadert</w:t>
+      </w:r>
+      <w:r>
+        <w:rPr>
+          <w:i/>
+          <w:iCs/>
+        </w:rPr>
+        <w:t xml:space="preserve">, </w:t>
+      </w:r>
+      <w:r>
+        <w:t>a</w:t>
+      </w:r>
+      <w:r>
+        <w:t xml:space="preserve">mi alkalmazhatónak bizonyult valósidejű </w:t>
+      </w:r>
+      <w:r>
+        <w:t>képfeldolgozásr</w:t>
+      </w:r>
+      <w:r>
+        <w:t>a</w:t>
+      </w:r>
+      <w:r>
+        <w:t>.</w:t>
+      </w:r>
+      <w:r>
+        <w:t xml:space="preserve"> Programunk egy fúziót </w:t>
+      </w:r>
+      <w:r>
+        <w:t xml:space="preserve">alkot </w:t>
+      </w:r>
+      <w:r>
+        <w:t>az inkrementális képszintézis és a sugárkövetés</w:t>
+      </w:r>
+      <w:r>
+        <w:t xml:space="preserve"> </w:t>
+      </w:r>
+      <w:r>
+        <w:t>közt.</w:t>
+      </w:r>
+      <w:r>
+        <w:t xml:space="preserve"> </w:t>
+      </w:r>
+      <w:r>
+        <w:t>A bolygókat inkrementális módszerrel, míg az atmoszférát sugárkövetéssel ábrázolja.</w:t>
+      </w:r>
+      <w:r>
+        <w:t xml:space="preserve"> </w:t>
+      </w:r>
+      <w:r>
+        <w:t xml:space="preserve">Az algoritmus </w:t>
+      </w:r>
+      <w:r>
+        <w:t xml:space="preserve">kellően kis </w:t>
+      </w:r>
+      <w:r>
+        <w:t>számításigényű ahhoz, hogy videójátékokban</w:t>
+      </w:r>
+      <w:r>
+        <w:t>, vagy más valósidejű háromdimenziós alkalmazásban felhasználható</w:t>
+      </w:r>
+      <w:r>
+        <w:t xml:space="preserve"> legyen.</w:t>
+      </w:r>
+      <w:r>
+        <w:t xml:space="preserve"> </w:t>
+      </w:r>
+      <w:r>
+        <w:t>A paraméterek változtatásával számtalan különböző jellegű légkört hozhatunk létre.</w:t>
+      </w:r>
+      <w:r>
+        <w:t xml:space="preserve"> </w:t>
+      </w:r>
+      <w:r>
+        <w:t xml:space="preserve">Így </w:t>
+      </w:r>
+      <w:r>
+        <w:t>a</w:t>
+      </w:r>
+      <w:r>
+        <w:t xml:space="preserve"> Föld</w:t>
+      </w:r>
+      <w:r>
+        <w:t xml:space="preserve">ön </w:t>
+      </w:r>
+      <w:r>
+        <w:t>kívül</w:t>
+      </w:r>
+      <w:r>
+        <w:t xml:space="preserve"> </w:t>
+      </w:r>
+      <w:r>
+        <w:t xml:space="preserve">tetszőleges </w:t>
+      </w:r>
+      <w:r>
+        <w:t>idegen</w:t>
+      </w:r>
+      <w:r>
+        <w:t xml:space="preserve"> </w:t>
+      </w:r>
+      <w:r>
+        <w:t xml:space="preserve">bolygó </w:t>
+      </w:r>
+      <w:r>
+        <w:t>modellezhető</w:t>
+      </w:r>
+      <w:r>
+        <w:t>.</w:t>
+      </w:r>
+    </w:p>
+    <w:p>
+      <w:pPr>
+        <w:jc w:val="both"/>
+      </w:pPr>
+      <w:r>
+        <w:t>A modell további fejlesztési lehetőségeket hordoz</w:t>
+      </w:r>
+      <w:r>
+        <w:t xml:space="preserve"> magában</w:t>
+      </w:r>
+      <w:r>
+        <w:t>.</w:t>
+      </w:r>
+      <w:r>
+        <w:t xml:space="preserve"> </w:t>
+      </w:r>
+      <w:r>
+        <w:t>Jelenleg másodfokú egyenletek szabályozzák az egyes fizikai jelenségek mértékét a fény által az atmoszférában megtett út és a bolygó középpontjától számolt távolság függvényében.</w:t>
+      </w:r>
+      <w:r>
+        <w:t xml:space="preserve"> </w:t>
+      </w:r>
+      <w:r>
+        <w:t xml:space="preserve">A </w:t>
+      </w:r>
+      <w:r>
+        <w:t xml:space="preserve">jövőben </w:t>
+      </w:r>
+      <w:r>
+        <w:t>fel lehetne oldani</w:t>
+      </w:r>
+      <w:r>
+        <w:t xml:space="preserve"> </w:t>
+      </w:r>
+      <w:r>
+        <w:t>e</w:t>
+      </w:r>
+      <w:r>
+        <w:t>zt a megkötést.</w:t>
+      </w:r>
+      <w:r>
+        <w:t xml:space="preserve"> Érdemes lenne </w:t>
+      </w:r>
+      <w:r>
+        <w:t>kipróbálni</w:t>
+      </w:r>
+      <w:r>
+        <w:t xml:space="preserve"> </w:t>
+      </w:r>
+      <w:r>
+        <w:t xml:space="preserve">exponenciális függvényeket. Ez feltehetőleg </w:t>
+      </w:r>
+      <w:r>
+        <w:t>még látványosabb eredmény</w:t>
+      </w:r>
+      <w:r>
+        <w:t xml:space="preserve">hez </w:t>
+      </w:r>
+      <w:r>
+        <w:t>vezetn</w:t>
+      </w:r>
+      <w:r>
+        <w:t>e</w:t>
+      </w:r>
+      <w:r>
+        <w:t>.</w:t>
+      </w:r>
+      <w:r>
+        <w:t xml:space="preserve"> A paramétere</w:t>
+      </w:r>
+      <w:r>
+        <w:t xml:space="preserve">k változtatására </w:t>
+      </w:r>
+      <w:r>
+        <w:t xml:space="preserve">érdemes lenne egy </w:t>
+      </w:r>
+      <w:r>
+        <w:t xml:space="preserve">intelligensebb </w:t>
+      </w:r>
+      <w:r>
+        <w:t>felületet létrehozni, ahol az összefüggő adatok között valamilyen csatolás valósulna meg.</w:t>
+      </w:r>
+    </w:p>
+    <w:p>
+      <w:pPr>
+        <w:jc w:val="both"/>
+      </w:pPr>
+    </w:p>
     <w:sectPr>
       <w:pgSz w:w="11906" w:h="16838"/>
       <w:pgMar w:top="1440" w:right="1440" w:bottom="1440" w:left="1440" w:header="708" w:footer="708" w:gutter="0"/>
